--- a/Informe Tema 5.docx
+++ b/Informe Tema 5.docx
@@ -1105,8 +1105,8 @@
         </w:p>
       </w:sdtContent>
     </w:sdt>
-    <w:bookmarkStart w:id="0" w:name="_Hlk53867738" w:displacedByCustomXml="prev"/>
-    <w:bookmarkStart w:id="1" w:name="_Hlk56685968" w:displacedByCustomXml="prev"/>
+    <w:bookmarkStart w:id="0" w:name="_Hlk56685968" w:displacedByCustomXml="prev"/>
+    <w:bookmarkStart w:id="1" w:name="_Hlk53867738" w:displacedByCustomXml="prev"/>
     <w:p/>
     <w:p/>
     <w:p/>
@@ -1565,7 +1565,7 @@
                                     <pic:cNvPicPr/>
                                   </pic:nvPicPr>
                                   <pic:blipFill>
-                                    <a:blip r:embed="rId11"/>
+                                    <a:blip r:embed="rId9"/>
                                     <a:stretch>
                                       <a:fillRect/>
                                     </a:stretch>
@@ -1605,7 +1605,7 @@
                                     <pic:cNvPicPr/>
                                   </pic:nvPicPr>
                                   <pic:blipFill>
-                                    <a:blip r:embed="rId12"/>
+                                    <a:blip r:embed="rId10"/>
                                     <a:stretch>
                                       <a:fillRect/>
                                     </a:stretch>
@@ -1661,7 +1661,7 @@
                     <pic:cNvPicPr/>
                   </pic:nvPicPr>
                   <pic:blipFill>
-                    <a:blip r:embed="rId13"/>
+                    <a:blip r:embed="rId11"/>
                     <a:stretch>
                       <a:fillRect/>
                     </a:stretch>
@@ -1792,6 +1792,7 @@
     <w:p>
       <w:pPr>
         <w:pStyle w:val="Prrafodelista"/>
+        <w:jc w:val="center"/>
       </w:pPr>
       <w:r>
         <w:rPr>
@@ -1813,7 +1814,7 @@
                     <pic:cNvPicPr/>
                   </pic:nvPicPr>
                   <pic:blipFill>
-                    <a:blip r:embed="rId14"/>
+                    <a:blip r:embed="rId12"/>
                     <a:stretch>
                       <a:fillRect/>
                     </a:stretch>
@@ -1842,6 +1843,7 @@
     <w:p>
       <w:pPr>
         <w:pStyle w:val="Prrafodelista"/>
+        <w:jc w:val="center"/>
       </w:pPr>
       <w:r>
         <w:rPr>
@@ -1863,7 +1865,7 @@
                     <pic:cNvPicPr/>
                   </pic:nvPicPr>
                   <pic:blipFill>
-                    <a:blip r:embed="rId15"/>
+                    <a:blip r:embed="rId13"/>
                     <a:stretch>
                       <a:fillRect/>
                     </a:stretch>
@@ -1888,15 +1890,57 @@
           </wp:inline>
         </w:drawing>
       </w:r>
+      <w:r>
+        <w:rPr>
+          <w:noProof/>
+        </w:rPr>
+        <w:drawing>
+          <wp:inline distT="0" distB="0" distL="0" distR="0" wp14:anchorId="592B9EA9" wp14:editId="156E85D1">
+            <wp:extent cx="5612130" cy="819785"/>
+            <wp:effectExtent l="0" t="0" r="7620" b="0"/>
+            <wp:docPr id="6" name="Imagen 6"/>
+            <wp:cNvGraphicFramePr>
+              <a:graphicFrameLocks xmlns:a="http://schemas.openxmlformats.org/drawingml/2006/main" noChangeAspect="1"/>
+            </wp:cNvGraphicFramePr>
+            <a:graphic xmlns:a="http://schemas.openxmlformats.org/drawingml/2006/main">
+              <a:graphicData uri="http://schemas.openxmlformats.org/drawingml/2006/picture">
+                <pic:pic xmlns:pic="http://schemas.openxmlformats.org/drawingml/2006/picture">
+                  <pic:nvPicPr>
+                    <pic:cNvPr id="1" name=""/>
+                    <pic:cNvPicPr/>
+                  </pic:nvPicPr>
+                  <pic:blipFill>
+                    <a:blip r:embed="rId14"/>
+                    <a:stretch>
+                      <a:fillRect/>
+                    </a:stretch>
+                  </pic:blipFill>
+                  <pic:spPr>
+                    <a:xfrm>
+                      <a:off x="0" y="0"/>
+                      <a:ext cx="5612130" cy="819785"/>
+                    </a:xfrm>
+                    <a:prstGeom prst="rect">
+                      <a:avLst/>
+                    </a:prstGeom>
+                  </pic:spPr>
+                </pic:pic>
+              </a:graphicData>
+            </a:graphic>
+          </wp:inline>
+        </w:drawing>
+      </w:r>
     </w:p>
     <w:p>
       <w:pPr>
         <w:pStyle w:val="Prrafodelista"/>
+        <w:jc w:val="center"/>
       </w:pPr>
       <w:r>
         <w:rPr>
           <w:noProof/>
         </w:rPr>
+        <w:lastRenderedPageBreak/>
         <w:drawing>
           <wp:inline distT="0" distB="0" distL="0" distR="0" wp14:anchorId="20409375" wp14:editId="7AE5868C">
             <wp:extent cx="3864571" cy="1493867"/>
@@ -1913,7 +1957,7 @@
                     <pic:cNvPicPr/>
                   </pic:nvPicPr>
                   <pic:blipFill>
-                    <a:blip r:embed="rId16"/>
+                    <a:blip r:embed="rId15"/>
                     <a:stretch>
                       <a:fillRect/>
                     </a:stretch>
@@ -1942,12 +1986,12 @@
     <w:p>
       <w:pPr>
         <w:pStyle w:val="Prrafodelista"/>
+        <w:jc w:val="center"/>
       </w:pPr>
       <w:r>
         <w:rPr>
           <w:noProof/>
         </w:rPr>
-        <w:lastRenderedPageBreak/>
         <w:drawing>
           <wp:inline distT="0" distB="0" distL="0" distR="0" wp14:anchorId="396E46CF" wp14:editId="17007536">
             <wp:extent cx="3804804" cy="810729"/>
@@ -1964,7 +2008,7 @@
                     <pic:cNvPicPr/>
                   </pic:nvPicPr>
                   <pic:blipFill>
-                    <a:blip r:embed="rId17"/>
+                    <a:blip r:embed="rId16"/>
                     <a:stretch>
                       <a:fillRect/>
                     </a:stretch>
@@ -1995,7 +2039,44 @@
         <w:pStyle w:val="Prrafodelista"/>
       </w:pPr>
       <w:r>
-        <w:t>(FALTA resultado)</w:t>
+        <w:rPr>
+          <w:noProof/>
+        </w:rPr>
+        <w:drawing>
+          <wp:inline distT="0" distB="0" distL="0" distR="0" wp14:anchorId="6BF87B16" wp14:editId="78FAE0F3">
+            <wp:extent cx="5612130" cy="831850"/>
+            <wp:effectExtent l="0" t="0" r="7620" b="6350"/>
+            <wp:docPr id="11" name="Imagen 11"/>
+            <wp:cNvGraphicFramePr>
+              <a:graphicFrameLocks xmlns:a="http://schemas.openxmlformats.org/drawingml/2006/main" noChangeAspect="1"/>
+            </wp:cNvGraphicFramePr>
+            <a:graphic xmlns:a="http://schemas.openxmlformats.org/drawingml/2006/main">
+              <a:graphicData uri="http://schemas.openxmlformats.org/drawingml/2006/picture">
+                <pic:pic xmlns:pic="http://schemas.openxmlformats.org/drawingml/2006/picture">
+                  <pic:nvPicPr>
+                    <pic:cNvPr id="1" name=""/>
+                    <pic:cNvPicPr/>
+                  </pic:nvPicPr>
+                  <pic:blipFill>
+                    <a:blip r:embed="rId17"/>
+                    <a:stretch>
+                      <a:fillRect/>
+                    </a:stretch>
+                  </pic:blipFill>
+                  <pic:spPr>
+                    <a:xfrm>
+                      <a:off x="0" y="0"/>
+                      <a:ext cx="5612130" cy="831850"/>
+                    </a:xfrm>
+                    <a:prstGeom prst="rect">
+                      <a:avLst/>
+                    </a:prstGeom>
+                  </pic:spPr>
+                </pic:pic>
+              </a:graphicData>
+            </a:graphic>
+          </wp:inline>
+        </w:drawing>
       </w:r>
     </w:p>
     <w:p>
@@ -2018,6 +2099,7 @@
     <w:p>
       <w:pPr>
         <w:pStyle w:val="Prrafodelista"/>
+        <w:jc w:val="center"/>
       </w:pPr>
       <w:r>
         <w:rPr>
@@ -2068,9 +2150,47 @@
     <w:p>
       <w:pPr>
         <w:pStyle w:val="Prrafodelista"/>
-      </w:pPr>
-      <w:r>
-        <w:t>(FALTA resultado)</w:t>
+        <w:jc w:val="center"/>
+      </w:pPr>
+      <w:r>
+        <w:rPr>
+          <w:noProof/>
+        </w:rPr>
+        <w:drawing>
+          <wp:inline distT="0" distB="0" distL="0" distR="0" wp14:anchorId="068FD8BA" wp14:editId="577A1157">
+            <wp:extent cx="3448050" cy="390525"/>
+            <wp:effectExtent l="0" t="0" r="0" b="9525"/>
+            <wp:docPr id="12" name="Imagen 12"/>
+            <wp:cNvGraphicFramePr>
+              <a:graphicFrameLocks xmlns:a="http://schemas.openxmlformats.org/drawingml/2006/main" noChangeAspect="1"/>
+            </wp:cNvGraphicFramePr>
+            <a:graphic xmlns:a="http://schemas.openxmlformats.org/drawingml/2006/main">
+              <a:graphicData uri="http://schemas.openxmlformats.org/drawingml/2006/picture">
+                <pic:pic xmlns:pic="http://schemas.openxmlformats.org/drawingml/2006/picture">
+                  <pic:nvPicPr>
+                    <pic:cNvPr id="1" name=""/>
+                    <pic:cNvPicPr/>
+                  </pic:nvPicPr>
+                  <pic:blipFill>
+                    <a:blip r:embed="rId19"/>
+                    <a:stretch>
+                      <a:fillRect/>
+                    </a:stretch>
+                  </pic:blipFill>
+                  <pic:spPr>
+                    <a:xfrm>
+                      <a:off x="0" y="0"/>
+                      <a:ext cx="3448050" cy="390525"/>
+                    </a:xfrm>
+                    <a:prstGeom prst="rect">
+                      <a:avLst/>
+                    </a:prstGeom>
+                  </pic:spPr>
+                </pic:pic>
+              </a:graphicData>
+            </a:graphic>
+          </wp:inline>
+        </w:drawing>
       </w:r>
     </w:p>
     <w:p>
@@ -2154,6 +2274,7 @@
     <w:p>
       <w:pPr>
         <w:pStyle w:val="Prrafodelista"/>
+        <w:jc w:val="center"/>
       </w:pPr>
       <w:r>
         <w:rPr>
@@ -2175,7 +2296,7 @@
                     <pic:cNvPicPr/>
                   </pic:nvPicPr>
                   <pic:blipFill>
-                    <a:blip r:embed="rId19"/>
+                    <a:blip r:embed="rId20"/>
                     <a:stretch>
                       <a:fillRect/>
                     </a:stretch>
@@ -2204,9 +2325,47 @@
     <w:p>
       <w:pPr>
         <w:pStyle w:val="Prrafodelista"/>
-      </w:pPr>
-      <w:r>
-        <w:t>(FALTA resultado)</w:t>
+        <w:jc w:val="center"/>
+      </w:pPr>
+      <w:r>
+        <w:rPr>
+          <w:noProof/>
+        </w:rPr>
+        <w:drawing>
+          <wp:inline distT="0" distB="0" distL="0" distR="0" wp14:anchorId="45FC4E16" wp14:editId="3CB54054">
+            <wp:extent cx="5612130" cy="810260"/>
+            <wp:effectExtent l="0" t="0" r="7620" b="8890"/>
+            <wp:docPr id="16" name="Imagen 16"/>
+            <wp:cNvGraphicFramePr>
+              <a:graphicFrameLocks xmlns:a="http://schemas.openxmlformats.org/drawingml/2006/main" noChangeAspect="1"/>
+            </wp:cNvGraphicFramePr>
+            <a:graphic xmlns:a="http://schemas.openxmlformats.org/drawingml/2006/main">
+              <a:graphicData uri="http://schemas.openxmlformats.org/drawingml/2006/picture">
+                <pic:pic xmlns:pic="http://schemas.openxmlformats.org/drawingml/2006/picture">
+                  <pic:nvPicPr>
+                    <pic:cNvPr id="1" name=""/>
+                    <pic:cNvPicPr/>
+                  </pic:nvPicPr>
+                  <pic:blipFill>
+                    <a:blip r:embed="rId21"/>
+                    <a:stretch>
+                      <a:fillRect/>
+                    </a:stretch>
+                  </pic:blipFill>
+                  <pic:spPr>
+                    <a:xfrm>
+                      <a:off x="0" y="0"/>
+                      <a:ext cx="5612130" cy="810260"/>
+                    </a:xfrm>
+                    <a:prstGeom prst="rect">
+                      <a:avLst/>
+                    </a:prstGeom>
+                  </pic:spPr>
+                </pic:pic>
+              </a:graphicData>
+            </a:graphic>
+          </wp:inline>
+        </w:drawing>
       </w:r>
     </w:p>
     <w:p>
@@ -2215,6 +2374,7 @@
       </w:pPr>
       <w:bookmarkStart w:id="5" w:name="_Toc58185354"/>
       <w:r>
+        <w:lastRenderedPageBreak/>
         <w:t>Ejercicio 3</w:t>
       </w:r>
       <w:r>
@@ -2308,7 +2468,7 @@
         <w:t>Se crean</w:t>
       </w:r>
       <w:r>
-        <w:t xml:space="preserve"> matrices A (tridiagonal) y B, </w:t>
+        <w:t xml:space="preserve"> matrices A (tridiagonal) y B </w:t>
       </w:r>
       <w:r>
         <w:t xml:space="preserve">rellenadas </w:t>
@@ -2329,7 +2489,6 @@
         </w:numPr>
       </w:pPr>
       <w:r>
-        <w:lastRenderedPageBreak/>
         <w:t>Se codifica</w:t>
       </w:r>
       <w:r>
@@ -2484,7 +2643,7 @@
                     <pic:cNvPicPr/>
                   </pic:nvPicPr>
                   <pic:blipFill>
-                    <a:blip r:embed="rId20"/>
+                    <a:blip r:embed="rId22"/>
                     <a:stretch>
                       <a:fillRect/>
                     </a:stretch>
@@ -2546,7 +2705,7 @@
                     <pic:cNvPicPr/>
                   </pic:nvPicPr>
                   <pic:blipFill>
-                    <a:blip r:embed="rId21"/>
+                    <a:blip r:embed="rId23"/>
                     <a:stretch>
                       <a:fillRect/>
                     </a:stretch>
@@ -2581,6 +2740,7 @@
         </w:numPr>
       </w:pPr>
       <w:r>
+        <w:lastRenderedPageBreak/>
         <w:t>QR</w:t>
       </w:r>
     </w:p>
@@ -2608,7 +2768,7 @@
                     <pic:cNvPicPr/>
                   </pic:nvPicPr>
                   <pic:blipFill>
-                    <a:blip r:embed="rId22"/>
+                    <a:blip r:embed="rId24"/>
                     <a:stretch>
                       <a:fillRect/>
                     </a:stretch>
@@ -2670,7 +2830,7 @@
                     <pic:cNvPicPr/>
                   </pic:nvPicPr>
                   <pic:blipFill>
-                    <a:blip r:embed="rId23"/>
+                    <a:blip r:embed="rId25"/>
                     <a:stretch>
                       <a:fillRect/>
                     </a:stretch>
@@ -2705,7 +2865,6 @@
         </w:numPr>
       </w:pPr>
       <w:r>
-        <w:lastRenderedPageBreak/>
         <w:t>Cálculo de autovalores</w:t>
       </w:r>
       <w:r>
@@ -2742,7 +2901,7 @@
                     <pic:cNvPicPr/>
                   </pic:nvPicPr>
                   <pic:blipFill>
-                    <a:blip r:embed="rId24"/>
+                    <a:blip r:embed="rId26"/>
                     <a:stretch>
                       <a:fillRect/>
                     </a:stretch>
@@ -2831,7 +2990,7 @@
                     <pic:cNvPicPr/>
                   </pic:nvPicPr>
                   <pic:blipFill>
-                    <a:blip r:embed="rId25"/>
+                    <a:blip r:embed="rId27"/>
                     <a:stretch>
                       <a:fillRect/>
                     </a:stretch>
@@ -2893,7 +3052,7 @@
                     <pic:cNvPicPr/>
                   </pic:nvPicPr>
                   <pic:blipFill>
-                    <a:blip r:embed="rId26"/>
+                    <a:blip r:embed="rId28"/>
                     <a:stretch>
                       <a:fillRect/>
                     </a:stretch>
@@ -2939,6 +3098,7 @@
         <w:rPr>
           <w:noProof/>
         </w:rPr>
+        <w:lastRenderedPageBreak/>
         <w:drawing>
           <wp:inline distT="0" distB="0" distL="0" distR="0" wp14:anchorId="539567BA" wp14:editId="25B92E4D">
             <wp:extent cx="4860520" cy="2296071"/>
@@ -2955,7 +3115,7 @@
                     <pic:cNvPicPr/>
                   </pic:nvPicPr>
                   <pic:blipFill>
-                    <a:blip r:embed="rId27"/>
+                    <a:blip r:embed="rId29"/>
                     <a:stretch>
                       <a:fillRect/>
                     </a:stretch>
@@ -3010,7 +3170,6 @@
         <w:rPr>
           <w:noProof/>
         </w:rPr>
-        <w:lastRenderedPageBreak/>
         <w:drawing>
           <wp:inline distT="0" distB="0" distL="0" distR="0" wp14:anchorId="4C3210BF" wp14:editId="37B941E2">
             <wp:extent cx="4719204" cy="1372830"/>
@@ -3027,7 +3186,7 @@
                     <pic:cNvPicPr/>
                   </pic:nvPicPr>
                   <pic:blipFill>
-                    <a:blip r:embed="rId28"/>
+                    <a:blip r:embed="rId30"/>
                     <a:stretch>
                       <a:fillRect/>
                     </a:stretch>
@@ -3135,7 +3294,7 @@
       </w:sdtContent>
     </w:sdt>
     <w:sectPr>
-      <w:footerReference w:type="default" r:id="rId29"/>
+      <w:footerReference w:type="default" r:id="rId31"/>
       <w:pgSz w:w="12240" w:h="15840"/>
       <w:pgMar w:top="1417" w:right="1701" w:bottom="1417" w:left="1701" w:header="720" w:footer="720" w:gutter="0"/>
       <w:cols w:space="720"/>
